--- a/EDDO/documentos/Constancia con Nombres de Participantes.docx
+++ b/EDDO/documentos/Constancia con Nombres de Participantes.docx
@@ -102,7 +102,15 @@
         <w:t>ACADEMICO</w:t>
       </w:r>
       <w:r>
-        <w:t xml:space="preserve">, Jefe/a del Departamento </w:t>
+        <w:t xml:space="preserve">, </w:t>
+      </w:r>
+      <w:proofErr w:type="gramStart"/>
+      <w:r>
+        <w:t>Jefe</w:t>
+      </w:r>
+      <w:proofErr w:type="gramEnd"/>
+      <w:r>
+        <w:t xml:space="preserve">/a del Departamento </w:t>
       </w:r>
       <w:r>
         <w:t>A</w:t>
@@ -125,7 +133,15 @@
     </w:p>
     <w:p>
       <w:r>
-        <w:t xml:space="preserve">Que los(as) académicos(as enlistados(as) a continuación participaron de manera activa y concluyeron la elaboración de la </w:t>
+        <w:t xml:space="preserve">Que los(as) </w:t>
+      </w:r>
+      <w:proofErr w:type="gramStart"/>
+      <w:r>
+        <w:t>académicos(as enlistados</w:t>
+      </w:r>
+      <w:proofErr w:type="gramEnd"/>
+      <w:r>
+        <w:t xml:space="preserve">(as) a continuación participaron de manera activa y concluyeron la elaboración de la </w:t>
       </w:r>
       <w:r>
         <w:rPr>
@@ -439,36 +455,171 @@
     <w:p>
       <w:pPr>
         <w:rPr>
-          <w:b/>
-          <w:bCs/>
+          <w:sz w:val="16"/>
+          <w:szCs w:val="16"/>
         </w:rPr>
       </w:pPr>
-      <w:r>
+    </w:p>
+    <w:p>
+      <w:pPr>
+        <w:spacing w:after="0" w:line="240" w:lineRule="auto"/>
+        <w:rPr>
+          <w:sz w:val="16"/>
+          <w:szCs w:val="16"/>
+        </w:rPr>
+      </w:pPr>
+    </w:p>
+    <w:tbl>
+      <w:tblPr>
+        <w:tblpPr w:leftFromText="141" w:rightFromText="141" w:vertAnchor="text" w:horzAnchor="page" w:tblpX="5653" w:tblpY="7"/>
+        <w:tblW w:w="4962" w:type="dxa"/>
+        <w:tblCellMar>
+          <w:top w:w="15" w:type="dxa"/>
+          <w:left w:w="70" w:type="dxa"/>
+          <w:bottom w:w="15" w:type="dxa"/>
+          <w:right w:w="70" w:type="dxa"/>
+        </w:tblCellMar>
+        <w:tblLook w:val="04A0" w:firstRow="1" w:lastRow="0" w:firstColumn="1" w:lastColumn="0" w:noHBand="0" w:noVBand="1"/>
+      </w:tblPr>
+      <w:tblGrid>
+        <w:gridCol w:w="4962"/>
+      </w:tblGrid>
+      <w:tr>
+        <w:trPr>
+          <w:trHeight w:val="300"/>
+        </w:trPr>
+        <w:tc>
+          <w:tcPr>
+            <w:tcW w:w="4962" w:type="dxa"/>
+            <w:tcBorders>
+              <w:top w:val="nil"/>
+              <w:left w:val="nil"/>
+              <w:bottom w:val="nil"/>
+              <w:right w:val="nil"/>
+            </w:tcBorders>
+            <w:noWrap/>
+            <w:vAlign w:val="bottom"/>
+            <w:hideMark/>
+          </w:tcPr>
+          <w:p>
+            <w:pPr>
+              <w:spacing w:after="0" w:line="240" w:lineRule="auto"/>
+              <w:rPr>
+                <w:rFonts w:ascii="Aptos Narrow" w:eastAsia="Times New Roman" w:hAnsi="Aptos Narrow" w:cs="Times New Roman"/>
+                <w:color w:val="000000"/>
+                <w:kern w:val="0"/>
+                <w:sz w:val="22"/>
+                <w:szCs w:val="22"/>
+                <w:lang w:eastAsia="es-MX"/>
+                <w14:ligatures w14:val="none"/>
+              </w:rPr>
+            </w:pPr>
+            <w:r>
+              <w:rPr>
+                <w:sz w:val="16"/>
+                <w:szCs w:val="16"/>
+              </w:rPr>
+              <w:t>VAR_FIRMA_DEPARTAMENTO_ACADEMICO</w:t>
+            </w:r>
+          </w:p>
+        </w:tc>
+      </w:tr>
+      <w:tr>
+        <w:trPr>
+          <w:trHeight w:val="300"/>
+        </w:trPr>
+        <w:tc>
+          <w:tcPr>
+            <w:tcW w:w="4962" w:type="dxa"/>
+            <w:tcBorders>
+              <w:top w:val="nil"/>
+              <w:left w:val="nil"/>
+              <w:bottom w:val="nil"/>
+              <w:right w:val="nil"/>
+            </w:tcBorders>
+            <w:noWrap/>
+            <w:vAlign w:val="bottom"/>
+            <w:hideMark/>
+          </w:tcPr>
+          <w:p>
+            <w:pPr>
+              <w:spacing w:after="0" w:line="240" w:lineRule="auto"/>
+              <w:rPr>
+                <w:rFonts w:ascii="Aptos Narrow" w:eastAsia="Times New Roman" w:hAnsi="Aptos Narrow" w:cs="Times New Roman"/>
+                <w:color w:val="000000"/>
+                <w:kern w:val="0"/>
+                <w:sz w:val="22"/>
+                <w:szCs w:val="22"/>
+                <w:lang w:eastAsia="es-MX"/>
+                <w14:ligatures w14:val="none"/>
+              </w:rPr>
+            </w:pPr>
+          </w:p>
+        </w:tc>
+      </w:tr>
+    </w:tbl>
+    <w:p>
+      <w:pPr>
+        <w:spacing w:after="0" w:line="240" w:lineRule="auto"/>
+        <w:rPr>
+          <w:sz w:val="16"/>
+          <w:szCs w:val="16"/>
+        </w:rPr>
+      </w:pPr>
+      <w:r>
+        <w:rPr>
+          <w:sz w:val="16"/>
+          <w:szCs w:val="16"/>
+        </w:rPr>
+        <w:t xml:space="preserve"> </w:t>
+      </w:r>
+      <w:r>
+        <w:rPr>
+          <w:sz w:val="16"/>
+          <w:szCs w:val="16"/>
+        </w:rPr>
         <w:t>VAR_FIRMA_SUBDIRECCION</w:t>
       </w:r>
       <w:r>
+        <w:rPr>
+          <w:sz w:val="16"/>
+          <w:szCs w:val="16"/>
+        </w:rPr>
         <w:t>_</w:t>
       </w:r>
       <w:r>
+        <w:rPr>
+          <w:sz w:val="16"/>
+          <w:szCs w:val="16"/>
+        </w:rPr>
         <w:t>ACADEMICA</w:t>
       </w:r>
       <w:r>
+        <w:rPr>
+          <w:sz w:val="16"/>
+          <w:szCs w:val="16"/>
+        </w:rPr>
         <w:tab/>
-        <w:t>VAR_FIRMA_</w:t>
-      </w:r>
-      <w:r>
-        <w:t>DEPARTAMENTO</w:t>
-      </w:r>
-      <w:r>
-        <w:t>_</w:t>
-      </w:r>
-      <w:r>
-        <w:t>ACADEMICO</w:t>
+      </w:r>
+      <w:r>
+        <w:rPr>
+          <w:sz w:val="16"/>
+          <w:szCs w:val="16"/>
+        </w:rPr>
+        <w:t xml:space="preserve">                                                  </w:t>
+      </w:r>
+      <w:r>
+        <w:rPr>
+          <w:sz w:val="16"/>
+          <w:szCs w:val="16"/>
+        </w:rPr>
+        <w:t xml:space="preserve">                               </w:t>
       </w:r>
     </w:p>
     <w:tbl>
       <w:tblPr>
         <w:tblStyle w:val="Tablaconcuadrcula"/>
+        <w:tblpPr w:leftFromText="141" w:rightFromText="141" w:vertAnchor="text" w:horzAnchor="margin" w:tblpY="543"/>
         <w:tblW w:w="0" w:type="auto"/>
         <w:tblBorders>
           <w:top w:val="none" w:sz="0" w:space="0" w:color="auto"/>
@@ -517,7 +668,7 @@
                 <w:rFonts w:ascii="Arial" w:hAnsi="Arial" w:cs="Arial"/>
                 <w:color w:val="1F1F1F"/>
               </w:rPr>
-              <w:t>_______________________________</w:t>
+              <w:t>______________________________</w:t>
             </w:r>
           </w:p>
         </w:tc>
@@ -542,19 +693,7 @@
                 <w:szCs w:val="20"/>
                 <w:bdr w:val="none" w:sz="0" w:space="0" w:color="auto" w:frame="1"/>
               </w:rPr>
-              <w:t>VAR_</w:t>
-            </w:r>
-            <w:r>
-              <w:rPr>
-                <w:rFonts w:ascii="Arial" w:hAnsi="Arial" w:cs="Arial"/>
-                <w:b/>
-                <w:bCs/>
-                <w:color w:val="1F1F1F"/>
-                <w:sz w:val="20"/>
-                <w:szCs w:val="20"/>
-                <w:bdr w:val="none" w:sz="0" w:space="0" w:color="auto" w:frame="1"/>
-              </w:rPr>
-              <w:t>JEFE_SUBDIRECCION</w:t>
+              <w:t>VAR_JEFE_SUBDIRECCION</w:t>
             </w:r>
             <w:r>
               <w:rPr>
@@ -601,7 +740,7 @@
                 <w:szCs w:val="20"/>
                 <w:bdr w:val="none" w:sz="0" w:space="0" w:color="auto" w:frame="1"/>
               </w:rPr>
-              <w:t>VAR_JEFE_</w:t>
+              <w:t xml:space="preserve">    </w:t>
             </w:r>
             <w:r>
               <w:rPr>
@@ -613,7 +752,7 @@
                 <w:szCs w:val="20"/>
                 <w:bdr w:val="none" w:sz="0" w:space="0" w:color="auto" w:frame="1"/>
               </w:rPr>
-              <w:t>DEPARTAMENTO</w:t>
+              <w:t>VAR_JEFE_DEPARTAMENTO</w:t>
             </w:r>
             <w:r>
               <w:rPr>
